--- a/2021 DEBI TOMIKA/III. SISTEM INFORMASI DAN MULTIMEDIA/III.A. Sistem Informasi/2. III.A.1. Dokumen Usulan Pembangunan SIPIA.docx
+++ b/2021 DEBI TOMIKA/III. SISTEM INFORMASI DAN MULTIMEDIA/III.A. Sistem Informasi/2. III.A.1. Dokumen Usulan Pembangunan SIPIA.docx
@@ -3323,7 +3323,7 @@
         <w:jc w:val="center"/>
       </w:pPr>
       <w:r>
-        <w:object w:dxaOrig="13216" w:dyaOrig="5011" w14:anchorId="40B2F93F">
+        <w:object w:dxaOrig="12106" w:dyaOrig="5011" w14:anchorId="28006C15">
           <v:shapetype id="_x0000_t75" coordsize="21600,21600" o:spt="75" o:preferrelative="t" path="m@4@5l@4@11@9@11@9@5xe" filled="f" stroked="f">
             <v:stroke joinstyle="miter"/>
             <v:formulas>
@@ -3343,10 +3343,10 @@
             <v:path o:extrusionok="f" gradientshapeok="t" o:connecttype="rect"/>
             <o:lock v:ext="edit" aspectratio="t"/>
           </v:shapetype>
-          <v:shape id="_x0000_i1025" type="#_x0000_t75" style="width:467.85pt;height:177.4pt" o:ole="">
+          <v:shape id="_x0000_i1027" type="#_x0000_t75" style="width:467.9pt;height:193.7pt" o:ole="">
             <v:imagedata r:id="rId8" o:title=""/>
           </v:shape>
-          <o:OLEObject Type="Embed" ProgID="Visio.Drawing.15" ShapeID="_x0000_i1025" DrawAspect="Content" ObjectID="_1740386613" r:id="rId9"/>
+          <o:OLEObject Type="Embed" ProgID="Visio.Drawing.15" ShapeID="_x0000_i1027" DrawAspect="Content" ObjectID="_1740403523" r:id="rId9"/>
         </w:object>
       </w:r>
     </w:p>
@@ -3400,7 +3400,14 @@
           <w:sz w:val="24"/>
           <w:szCs w:val="24"/>
         </w:rPr>
-        <w:t>Fishbone diagram analisis masalah penilaian ckp</w:t>
+        <w:t xml:space="preserve">Fishbone diagram analisis masalah penilaian </w:t>
+      </w:r>
+      <w:r>
+        <w:rPr>
+          <w:sz w:val="24"/>
+          <w:szCs w:val="24"/>
+        </w:rPr>
+        <w:t>pegawai terbaik</w:t>
       </w:r>
     </w:p>
     <w:p>
@@ -3425,7 +3432,16 @@
           <w:sz w:val="24"/>
           <w:szCs w:val="24"/>
         </w:rPr>
-        <w:t>Usulan Inovasi</w:t>
+        <w:t xml:space="preserve">Usulan </w:t>
+      </w:r>
+      <w:r>
+        <w:rPr>
+          <w:b/>
+          <w:bCs/>
+          <w:sz w:val="24"/>
+          <w:szCs w:val="24"/>
+        </w:rPr>
+        <w:t>Solusi</w:t>
       </w:r>
     </w:p>
     <w:p>
@@ -3480,7 +3496,30 @@
           <w:sz w:val="24"/>
           <w:szCs w:val="24"/>
         </w:rPr>
-        <w:t>Membuat aplikasi CKP berbasis desktop</w:t>
+        <w:t xml:space="preserve">Membuat </w:t>
+      </w:r>
+      <w:r>
+        <w:rPr>
+          <w:sz w:val="24"/>
+          <w:szCs w:val="24"/>
+        </w:rPr>
+        <w:t xml:space="preserve">sistem penilaian pegawai terbaik menggunakan </w:t>
+      </w:r>
+      <w:r>
+        <w:rPr>
+          <w:i/>
+          <w:iCs/>
+          <w:sz w:val="24"/>
+          <w:szCs w:val="24"/>
+        </w:rPr>
+        <w:t>tools</w:t>
+      </w:r>
+      <w:r>
+        <w:rPr>
+          <w:sz w:val="24"/>
+          <w:szCs w:val="24"/>
+        </w:rPr>
+        <w:t xml:space="preserve"> yang sudah ada.</w:t>
       </w:r>
     </w:p>
     <w:p>
@@ -3498,7 +3537,51 @@
           <w:sz w:val="24"/>
           <w:szCs w:val="24"/>
         </w:rPr>
-        <w:t>Sistem aplikasi CKP berbasis desktop dapat mempermudah dalam proses penilaian CKP dan menyediakan basis data capaian kinerja dan butir kegiatan fungsional beserta angka kreditnya. Namun cara ini masih memiliki beberapa kelemahan, diantaranya:</w:t>
+        <w:t xml:space="preserve">Dapat dibangun suatu sistem penilaian pegawai dengan menggunakan </w:t>
+      </w:r>
+      <w:r>
+        <w:rPr>
+          <w:i/>
+          <w:iCs/>
+          <w:sz w:val="24"/>
+          <w:szCs w:val="24"/>
+        </w:rPr>
+        <w:t>tools</w:t>
+      </w:r>
+      <w:r>
+        <w:rPr>
+          <w:sz w:val="24"/>
+          <w:szCs w:val="24"/>
+        </w:rPr>
+        <w:t xml:space="preserve"> yang sudah ada, seperti menggunakan </w:t>
+      </w:r>
+      <w:r>
+        <w:rPr>
+          <w:sz w:val="24"/>
+          <w:szCs w:val="24"/>
+        </w:rPr>
+        <w:t>microsoft excel/google sheet dan google form</w:t>
+      </w:r>
+      <w:r>
+        <w:rPr>
+          <w:sz w:val="24"/>
+          <w:szCs w:val="24"/>
+        </w:rPr>
+        <w:t>.</w:t>
+      </w:r>
+      <w:r>
+        <w:rPr>
+          <w:sz w:val="24"/>
+          <w:szCs w:val="24"/>
+        </w:rPr>
+        <w:t xml:space="preserve"> Dapat dilakukan pemilihan pegawai terbaik beserta indikatornya melalui google sheet dan google form, sehingga nantinya dapat dipilih pegawai terbaik setiap periodenya. </w:t>
+      </w:r>
+      <w:r>
+        <w:rPr>
+          <w:sz w:val="24"/>
+          <w:szCs w:val="24"/>
+        </w:rPr>
+        <w:t>Namun cara ini masih memiliki beberapa kelemahan, diantaranya:</w:t>
       </w:r>
     </w:p>
     <w:p>
@@ -3520,7 +3603,14 @@
           <w:sz w:val="24"/>
           <w:szCs w:val="24"/>
         </w:rPr>
-        <w:t>Walaupun biayanya relatif lebih murah, tapi sistem berbasis desktop hanya dapat diakses dikantor dan tidak bisa diakses lewat internet</w:t>
+        <w:t xml:space="preserve">Form penilaian harus </w:t>
+      </w:r>
+      <w:r>
+        <w:rPr>
+          <w:sz w:val="24"/>
+          <w:szCs w:val="24"/>
+        </w:rPr>
+        <w:t xml:space="preserve">dibuat ketika akan dilakukan penilaian setiap periodenya, sehingga kurang efisien. </w:t>
       </w:r>
     </w:p>
     <w:p>
@@ -3542,7 +3632,14 @@
           <w:sz w:val="24"/>
           <w:szCs w:val="24"/>
         </w:rPr>
-        <w:t>Membutuhkan spesifikasi PC atau laptop tertentu sesuai dengan kebutuhan minimal aplikasi.</w:t>
+        <w:t>Validasi data relatif sulit dilakukan karena terbatas pada fitur-fitur yang ada pada google form dan google sheet</w:t>
+      </w:r>
+      <w:r>
+        <w:rPr>
+          <w:sz w:val="24"/>
+          <w:szCs w:val="24"/>
+        </w:rPr>
+        <w:t>.</w:t>
       </w:r>
     </w:p>
     <w:p>
@@ -3586,6 +3683,7 @@
           <w:sz w:val="24"/>
           <w:szCs w:val="24"/>
         </w:rPr>
+        <w:lastRenderedPageBreak/>
         <w:t>Membuat sistem penilaian CKP berbasis WEB</w:t>
       </w:r>
     </w:p>
@@ -3637,15 +3735,7 @@
           <w:sz w:val="24"/>
           <w:szCs w:val="24"/>
         </w:rPr>
-        <w:t xml:space="preserve">. Sistem penilaian CKP </w:t>
-      </w:r>
-      <w:r>
-        <w:rPr>
-          <w:sz w:val="24"/>
-          <w:szCs w:val="24"/>
-        </w:rPr>
-        <w:lastRenderedPageBreak/>
-        <w:t xml:space="preserve">online tersebut membuat basis data yang menyimpan seluruh data CKP setiap pegawai serta basis data butir kegiatan fungsional beserta besaran angka kreditnya. Sistem ini berbasis web </w:t>
+        <w:t xml:space="preserve">. Sistem penilaian CKP online tersebut membuat basis data yang menyimpan seluruh data CKP setiap pegawai serta basis data butir kegiatan fungsional beserta besaran angka kreditnya. Sistem ini berbasis web </w:t>
       </w:r>
       <w:r>
         <w:rPr>

--- a/2021 DEBI TOMIKA/III. SISTEM INFORMASI DAN MULTIMEDIA/III.A. Sistem Informasi/2. III.A.1. Dokumen Usulan Pembangunan SIPIA.docx
+++ b/2021 DEBI TOMIKA/III. SISTEM INFORMASI DAN MULTIMEDIA/III.A. Sistem Informasi/2. III.A.1. Dokumen Usulan Pembangunan SIPIA.docx
@@ -3343,10 +3343,10 @@
             <v:path o:extrusionok="f" gradientshapeok="t" o:connecttype="rect"/>
             <o:lock v:ext="edit" aspectratio="t"/>
           </v:shapetype>
-          <v:shape id="_x0000_i1027" type="#_x0000_t75" style="width:467.9pt;height:193.7pt" o:ole="">
+          <v:shape id="_x0000_i1025" type="#_x0000_t75" style="width:467.9pt;height:193.7pt" o:ole="">
             <v:imagedata r:id="rId8" o:title=""/>
           </v:shape>
-          <o:OLEObject Type="Embed" ProgID="Visio.Drawing.15" ShapeID="_x0000_i1027" DrawAspect="Content" ObjectID="_1740403523" r:id="rId9"/>
+          <o:OLEObject Type="Embed" ProgID="Visio.Drawing.15" ShapeID="_x0000_i1025" DrawAspect="Content" ObjectID="_1740413308" r:id="rId9"/>
         </w:object>
       </w:r>
     </w:p>
@@ -3661,7 +3661,53 @@
           <w:sz w:val="24"/>
           <w:szCs w:val="24"/>
         </w:rPr>
-        <w:t>Tidak bisa memecahkan permasalahan dalam mekanisme pemberian penilaian CKP apabila atasan sedang tidak berada di kantor.</w:t>
+        <w:t>Keamanan data relatif kurang, karena tidak bisa ditambahkan fitur untuk autentikasi pengguna</w:t>
+      </w:r>
+      <w:r>
+        <w:rPr>
+          <w:sz w:val="24"/>
+          <w:szCs w:val="24"/>
+        </w:rPr>
+        <w:t>.</w:t>
+      </w:r>
+    </w:p>
+    <w:p>
+      <w:pPr>
+        <w:pStyle w:val="ListParagraph"/>
+        <w:numPr>
+          <w:ilvl w:val="0"/>
+          <w:numId w:val="10"/>
+        </w:numPr>
+        <w:spacing w:line="360" w:lineRule="auto"/>
+        <w:jc w:val="both"/>
+        <w:rPr>
+          <w:sz w:val="24"/>
+          <w:szCs w:val="24"/>
+        </w:rPr>
+      </w:pPr>
+      <w:r>
+        <w:rPr>
+          <w:sz w:val="24"/>
+          <w:szCs w:val="24"/>
+        </w:rPr>
+        <w:lastRenderedPageBreak/>
+        <w:t xml:space="preserve">Dibutuhkan banyak </w:t>
+      </w:r>
+      <w:r>
+        <w:rPr>
+          <w:i/>
+          <w:iCs/>
+          <w:sz w:val="24"/>
+          <w:szCs w:val="24"/>
+        </w:rPr>
+        <w:t>form</w:t>
+      </w:r>
+      <w:r>
+        <w:rPr>
+          <w:sz w:val="24"/>
+          <w:szCs w:val="24"/>
+        </w:rPr>
+        <w:t xml:space="preserve"> agar seluruh pegawai dapat menilai satu sama lain.</w:t>
       </w:r>
     </w:p>
     <w:p>
@@ -3683,15 +3729,27 @@
           <w:sz w:val="24"/>
           <w:szCs w:val="24"/>
         </w:rPr>
-        <w:lastRenderedPageBreak/>
-        <w:t>Membuat sistem penilaian CKP berbasis WEB</w:t>
-      </w:r>
-    </w:p>
-    <w:p>
-      <w:pPr>
-        <w:pStyle w:val="ListParagraph"/>
-        <w:spacing w:line="360" w:lineRule="auto"/>
-        <w:ind w:firstLine="720"/>
+        <w:t xml:space="preserve">Membuat sistem penilaian </w:t>
+      </w:r>
+      <w:r>
+        <w:rPr>
+          <w:sz w:val="24"/>
+          <w:szCs w:val="24"/>
+        </w:rPr>
+        <w:t>pegawai terbaik</w:t>
+      </w:r>
+      <w:r>
+        <w:rPr>
+          <w:sz w:val="24"/>
+          <w:szCs w:val="24"/>
+        </w:rPr>
+        <w:t xml:space="preserve"> berbasis WEB</w:t>
+      </w:r>
+    </w:p>
+    <w:p>
+      <w:pPr>
+        <w:pStyle w:val="ListParagraph"/>
+        <w:spacing w:line="360" w:lineRule="auto"/>
         <w:jc w:val="both"/>
         <w:rPr>
           <w:sz w:val="24"/>
@@ -3703,7 +3761,28 @@
           <w:sz w:val="24"/>
           <w:szCs w:val="24"/>
         </w:rPr>
-        <w:t xml:space="preserve">Alternatif lain adalah membuat sistem penilaian CKP </w:t>
+        <w:tab/>
+      </w:r>
+      <w:r>
+        <w:rPr>
+          <w:sz w:val="24"/>
+          <w:szCs w:val="24"/>
+        </w:rPr>
+        <w:t xml:space="preserve">Alternatif lain adalah membuat sistem penilaian </w:t>
+      </w:r>
+      <w:r>
+        <w:rPr>
+          <w:sz w:val="24"/>
+          <w:szCs w:val="24"/>
+        </w:rPr>
+        <w:t>pegawai terbaik</w:t>
+      </w:r>
+      <w:r>
+        <w:rPr>
+          <w:sz w:val="24"/>
+          <w:szCs w:val="24"/>
+        </w:rPr>
+        <w:t xml:space="preserve"> berbasis </w:t>
       </w:r>
       <w:r>
         <w:rPr>
@@ -3712,14 +3791,50 @@
           <w:sz w:val="24"/>
           <w:szCs w:val="24"/>
         </w:rPr>
-        <w:t>online</w:t>
-      </w:r>
-      <w:r>
-        <w:rPr>
-          <w:sz w:val="24"/>
-          <w:szCs w:val="24"/>
-        </w:rPr>
-        <w:t xml:space="preserve"> dengan menerapkan konsep baru serta menerapkan sistem berbasis </w:t>
+        <w:t>web</w:t>
+      </w:r>
+      <w:r>
+        <w:rPr>
+          <w:sz w:val="24"/>
+          <w:szCs w:val="24"/>
+        </w:rPr>
+        <w:t xml:space="preserve">. </w:t>
+      </w:r>
+      <w:r>
+        <w:rPr>
+          <w:sz w:val="24"/>
+          <w:szCs w:val="24"/>
+        </w:rPr>
+        <w:t>Sistem penilaian pegawai terbaik tersebut diusulkan untuk memiliki fitur-fitur sebagai berikut</w:t>
+      </w:r>
+      <w:r>
+        <w:rPr>
+          <w:sz w:val="24"/>
+          <w:szCs w:val="24"/>
+        </w:rPr>
+        <w:t>:</w:t>
+      </w:r>
+    </w:p>
+    <w:p>
+      <w:pPr>
+        <w:pStyle w:val="ListParagraph"/>
+        <w:numPr>
+          <w:ilvl w:val="0"/>
+          <w:numId w:val="14"/>
+        </w:numPr>
+        <w:spacing w:line="360" w:lineRule="auto"/>
+        <w:jc w:val="both"/>
+        <w:rPr>
+          <w:sz w:val="24"/>
+          <w:szCs w:val="24"/>
+        </w:rPr>
+      </w:pPr>
+      <w:r>
+        <w:rPr>
+          <w:sz w:val="24"/>
+          <w:szCs w:val="24"/>
+        </w:rPr>
+        <w:t>Form penilaian untuk seluruh pegawai di</w:t>
       </w:r>
       <w:r>
         <w:rPr>
@@ -3728,28 +3843,116 @@
           <w:sz w:val="24"/>
           <w:szCs w:val="24"/>
         </w:rPr>
-        <w:t>web application</w:t>
-      </w:r>
-      <w:r>
-        <w:rPr>
-          <w:sz w:val="24"/>
-          <w:szCs w:val="24"/>
-        </w:rPr>
-        <w:t xml:space="preserve">. Sistem penilaian CKP online tersebut membuat basis data yang menyimpan seluruh data CKP setiap pegawai serta basis data butir kegiatan fungsional beserta besaran angka kreditnya. Sistem ini berbasis web </w:t>
-      </w:r>
-      <w:r>
-        <w:rPr>
-          <w:sz w:val="24"/>
-          <w:szCs w:val="24"/>
-        </w:rPr>
-        <w:t>sehingga</w:t>
-      </w:r>
-      <w:r>
-        <w:rPr>
-          <w:sz w:val="24"/>
-          <w:szCs w:val="24"/>
-        </w:rPr>
-        <w:t xml:space="preserve"> setiap pegawai dapat melakukan entri data capaian hasil pekerjaan yang telah diselesaikan secara langsung dimana saja dan kapan saja. Kemudian atasan bersangkutan dapat memberikan persetujuan dan penilaian hasil pekerjaan bawahannya dimana saja dan kapan saja. Dengan adanya sistem tersebut, para pegawai dapat melihat </w:t>
+        <w:t>generate</w:t>
+      </w:r>
+      <w:r>
+        <w:rPr>
+          <w:sz w:val="24"/>
+          <w:szCs w:val="24"/>
+        </w:rPr>
+        <w:t xml:space="preserve"> secara otomatis untuk setiap periodenya.</w:t>
+      </w:r>
+    </w:p>
+    <w:p>
+      <w:pPr>
+        <w:pStyle w:val="ListParagraph"/>
+        <w:numPr>
+          <w:ilvl w:val="0"/>
+          <w:numId w:val="14"/>
+        </w:numPr>
+        <w:spacing w:line="360" w:lineRule="auto"/>
+        <w:jc w:val="both"/>
+        <w:rPr>
+          <w:sz w:val="24"/>
+          <w:szCs w:val="24"/>
+        </w:rPr>
+      </w:pPr>
+      <w:r>
+        <w:rPr>
+          <w:sz w:val="24"/>
+          <w:szCs w:val="24"/>
+        </w:rPr>
+        <w:t xml:space="preserve">Hanya pengguna yang telah masuk kedalam sistem yang dapat mengakses </w:t>
+      </w:r>
+      <w:r>
+        <w:rPr>
+          <w:sz w:val="24"/>
+          <w:szCs w:val="24"/>
+        </w:rPr>
+        <w:t xml:space="preserve">form </w:t>
+      </w:r>
+      <w:r>
+        <w:rPr>
+          <w:sz w:val="24"/>
+          <w:szCs w:val="24"/>
+        </w:rPr>
+        <w:t>penilaian.</w:t>
+      </w:r>
+    </w:p>
+    <w:p>
+      <w:pPr>
+        <w:pStyle w:val="ListParagraph"/>
+        <w:numPr>
+          <w:ilvl w:val="0"/>
+          <w:numId w:val="14"/>
+        </w:numPr>
+        <w:spacing w:line="360" w:lineRule="auto"/>
+        <w:jc w:val="both"/>
+        <w:rPr>
+          <w:sz w:val="24"/>
+          <w:szCs w:val="24"/>
+        </w:rPr>
+      </w:pPr>
+      <w:r>
+        <w:rPr>
+          <w:sz w:val="24"/>
+          <w:szCs w:val="24"/>
+        </w:rPr>
+        <w:t>Memiliki tampilan status penilaian pegawai terhadap pegawai lain sudah atau belum lengkap.</w:t>
+      </w:r>
+    </w:p>
+    <w:p>
+      <w:pPr>
+        <w:pStyle w:val="ListParagraph"/>
+        <w:numPr>
+          <w:ilvl w:val="0"/>
+          <w:numId w:val="14"/>
+        </w:numPr>
+        <w:spacing w:line="360" w:lineRule="auto"/>
+        <w:jc w:val="both"/>
+        <w:rPr>
+          <w:sz w:val="24"/>
+          <w:szCs w:val="24"/>
+        </w:rPr>
+      </w:pPr>
+      <w:r>
+        <w:rPr>
+          <w:sz w:val="24"/>
+          <w:szCs w:val="24"/>
+        </w:rPr>
+        <w:t>Memiliki fitur untuk memantau status kelengkapan penilaian seluruh pegawai.</w:t>
+      </w:r>
+    </w:p>
+    <w:p>
+      <w:pPr>
+        <w:pStyle w:val="ListParagraph"/>
+        <w:numPr>
+          <w:ilvl w:val="0"/>
+          <w:numId w:val="14"/>
+        </w:numPr>
+        <w:spacing w:line="360" w:lineRule="auto"/>
+        <w:jc w:val="both"/>
+        <w:rPr>
+          <w:sz w:val="24"/>
+          <w:szCs w:val="24"/>
+        </w:rPr>
+      </w:pPr>
+      <w:r>
+        <w:rPr>
+          <w:sz w:val="24"/>
+          <w:szCs w:val="24"/>
+        </w:rPr>
+        <w:t xml:space="preserve">Dapat menampilkan hasil penilaian sementara secara </w:t>
       </w:r>
       <w:r>
         <w:rPr>
@@ -3758,19 +3961,23 @@
           <w:sz w:val="24"/>
           <w:szCs w:val="24"/>
         </w:rPr>
-        <w:t>progress</w:t>
-      </w:r>
-      <w:r>
-        <w:rPr>
-          <w:sz w:val="24"/>
-          <w:szCs w:val="24"/>
-        </w:rPr>
-        <w:t xml:space="preserve"> capaian kinerjanya dari waktu ke waktu. Seorang atasan dapat melakukan evaluasi capaian kinerja bawahannya sesuai dengan periode yang ditentukan.</w:t>
-      </w:r>
-    </w:p>
-    <w:p>
-      <w:pPr>
-        <w:pStyle w:val="ListParagraph"/>
+        <w:t>realtime</w:t>
+      </w:r>
+      <w:r>
+        <w:rPr>
+          <w:sz w:val="24"/>
+          <w:szCs w:val="24"/>
+        </w:rPr>
+        <w:t>.</w:t>
+      </w:r>
+    </w:p>
+    <w:p>
+      <w:pPr>
+        <w:pStyle w:val="ListParagraph"/>
+        <w:numPr>
+          <w:ilvl w:val="0"/>
+          <w:numId w:val="14"/>
+        </w:numPr>
         <w:spacing w:line="360" w:lineRule="auto"/>
         <w:jc w:val="both"/>
         <w:rPr>
@@ -3783,7 +3990,176 @@
           <w:sz w:val="24"/>
           <w:szCs w:val="24"/>
         </w:rPr>
-        <w:t>Dari kedua alternatif solusi yang disajikan diatas, pilihan jatuh pada opsi nomor 2. Alasannya adalah karena opsi nomor 2 menawarkan solusi untuk semua kendala yang ada pada saat ini. Selain itu banyaknya perbedaan konsep dan metode yang harus diterapkan untuk pemecahan masalah yang ada membuat pertimbangan untuk opsi nomor 1 dirasa akan sangat sulit. Walaupun memang lebih murah dari sisi biaya, tapi pemilihan alternatif solusi pada opsi nomor 1 belum dapat menyelesaikan kendal yang selama ini dihadapi.</w:t>
+        <w:t xml:space="preserve">Dapat menyimpan </w:t>
+      </w:r>
+      <w:r>
+        <w:rPr>
+          <w:i/>
+          <w:iCs/>
+          <w:sz w:val="24"/>
+          <w:szCs w:val="24"/>
+        </w:rPr>
+        <w:t>track record</w:t>
+      </w:r>
+      <w:r>
+        <w:rPr>
+          <w:sz w:val="24"/>
+          <w:szCs w:val="24"/>
+        </w:rPr>
+        <w:t xml:space="preserve"> penilaian pegawai kedalam database.</w:t>
+      </w:r>
+    </w:p>
+    <w:p>
+      <w:pPr>
+        <w:pStyle w:val="ListParagraph"/>
+        <w:spacing w:line="360" w:lineRule="auto"/>
+        <w:jc w:val="both"/>
+        <w:rPr>
+          <w:sz w:val="24"/>
+          <w:szCs w:val="24"/>
+        </w:rPr>
+      </w:pPr>
+      <w:r>
+        <w:rPr>
+          <w:sz w:val="24"/>
+          <w:szCs w:val="24"/>
+        </w:rPr>
+        <w:tab/>
+      </w:r>
+      <w:r>
+        <w:rPr>
+          <w:sz w:val="24"/>
+          <w:szCs w:val="24"/>
+        </w:rPr>
+        <w:t xml:space="preserve">Dari kedua alternatif solusi yang disajikan diatas, pilihan </w:t>
+      </w:r>
+      <w:r>
+        <w:rPr>
+          <w:sz w:val="24"/>
+          <w:szCs w:val="24"/>
+        </w:rPr>
+        <w:t xml:space="preserve">usulan </w:t>
+      </w:r>
+      <w:r>
+        <w:rPr>
+          <w:sz w:val="24"/>
+          <w:szCs w:val="24"/>
+        </w:rPr>
+        <w:t xml:space="preserve">jatuh pada opsi nomor 2. Alasannya adalah karena opsi nomor 2 menawarkan solusi untuk </w:t>
+      </w:r>
+      <w:r>
+        <w:rPr>
+          <w:sz w:val="24"/>
+          <w:szCs w:val="24"/>
+        </w:rPr>
+        <w:t>kendala yang ada dari hasil identifikasi dan analisis masalah</w:t>
+      </w:r>
+      <w:r>
+        <w:rPr>
+          <w:sz w:val="24"/>
+          <w:szCs w:val="24"/>
+        </w:rPr>
+        <w:t xml:space="preserve">. Selain itu banyaknya </w:t>
+      </w:r>
+      <w:r>
+        <w:rPr>
+          <w:i/>
+          <w:iCs/>
+          <w:sz w:val="24"/>
+          <w:szCs w:val="24"/>
+        </w:rPr>
+        <w:t>tools</w:t>
+      </w:r>
+      <w:r>
+        <w:rPr>
+          <w:sz w:val="24"/>
+          <w:szCs w:val="24"/>
+        </w:rPr>
+        <w:t xml:space="preserve"> yang berbeda yang harus digunakan </w:t>
+      </w:r>
+      <w:r>
+        <w:rPr>
+          <w:sz w:val="24"/>
+          <w:szCs w:val="24"/>
+        </w:rPr>
+        <w:t xml:space="preserve">untuk pemecahan masalah yang ada membuat pertimbangan </w:t>
+      </w:r>
+      <w:r>
+        <w:rPr>
+          <w:sz w:val="24"/>
+          <w:szCs w:val="24"/>
+        </w:rPr>
+        <w:t>kurang efektif dan efisien</w:t>
+      </w:r>
+      <w:r>
+        <w:rPr>
+          <w:sz w:val="24"/>
+          <w:szCs w:val="24"/>
+        </w:rPr>
+        <w:t xml:space="preserve">. Walaupun </w:t>
+      </w:r>
+      <w:r>
+        <w:rPr>
+          <w:sz w:val="24"/>
+          <w:szCs w:val="24"/>
+        </w:rPr>
+        <w:t xml:space="preserve">solusi nomor </w:t>
+      </w:r>
+      <w:r>
+        <w:rPr>
+          <w:sz w:val="24"/>
+          <w:szCs w:val="24"/>
+        </w:rPr>
+        <w:t xml:space="preserve">1 </w:t>
+      </w:r>
+      <w:r>
+        <w:rPr>
+          <w:sz w:val="24"/>
+          <w:szCs w:val="24"/>
+        </w:rPr>
+        <w:t xml:space="preserve">memiliki keuntungan yaitu dapat diterapkan dengan cepat tanpa perlu </w:t>
+      </w:r>
+      <w:r>
+        <w:rPr>
+          <w:sz w:val="24"/>
+          <w:szCs w:val="24"/>
+        </w:rPr>
+        <w:t>menunggu proses pengembangan sistem</w:t>
+      </w:r>
+      <w:r>
+        <w:rPr>
+          <w:sz w:val="24"/>
+          <w:szCs w:val="24"/>
+        </w:rPr>
+        <w:t>, tapi pemilihan alternatif solusi pada opsi nomor 1 belum dapat menyelesaikan kendal</w:t>
+      </w:r>
+      <w:r>
+        <w:rPr>
+          <w:sz w:val="24"/>
+          <w:szCs w:val="24"/>
+        </w:rPr>
+        <w:t>a</w:t>
+      </w:r>
+      <w:r>
+        <w:rPr>
+          <w:sz w:val="24"/>
+          <w:szCs w:val="24"/>
+        </w:rPr>
+        <w:t xml:space="preserve"> yang </w:t>
+      </w:r>
+      <w:r>
+        <w:rPr>
+          <w:sz w:val="24"/>
+          <w:szCs w:val="24"/>
+        </w:rPr>
+        <w:t>ada saat ini</w:t>
+      </w:r>
+      <w:r>
+        <w:rPr>
+          <w:sz w:val="24"/>
+          <w:szCs w:val="24"/>
+        </w:rPr>
+        <w:t>.</w:t>
       </w:r>
     </w:p>
     <w:sectPr>
@@ -4136,6 +4512,119 @@
     </w:lvl>
   </w:abstractNum>
   <w:abstractNum w:abstractNumId="3" w15:restartNumberingAfterBreak="0">
+    <w:nsid w:val="0AB31ED6"/>
+    <w:multiLevelType w:val="hybridMultilevel"/>
+    <w:tmpl w:val="5F42FD5C"/>
+    <w:lvl w:ilvl="0" w:tplc="04090001">
+      <w:start w:val="1"/>
+      <w:numFmt w:val="bullet"/>
+      <w:lvlText w:val=""/>
+      <w:lvlJc w:val="left"/>
+      <w:pPr>
+        <w:ind w:left="1080" w:hanging="360"/>
+      </w:pPr>
+      <w:rPr>
+        <w:rFonts w:ascii="Symbol" w:hAnsi="Symbol" w:hint="default"/>
+      </w:rPr>
+    </w:lvl>
+    <w:lvl w:ilvl="1" w:tplc="04090003" w:tentative="1">
+      <w:start w:val="1"/>
+      <w:numFmt w:val="bullet"/>
+      <w:lvlText w:val="o"/>
+      <w:lvlJc w:val="left"/>
+      <w:pPr>
+        <w:ind w:left="1800" w:hanging="360"/>
+      </w:pPr>
+      <w:rPr>
+        <w:rFonts w:ascii="Courier New" w:hAnsi="Courier New" w:cs="Courier New" w:hint="default"/>
+      </w:rPr>
+    </w:lvl>
+    <w:lvl w:ilvl="2" w:tplc="04090005" w:tentative="1">
+      <w:start w:val="1"/>
+      <w:numFmt w:val="bullet"/>
+      <w:lvlText w:val=""/>
+      <w:lvlJc w:val="left"/>
+      <w:pPr>
+        <w:ind w:left="2520" w:hanging="360"/>
+      </w:pPr>
+      <w:rPr>
+        <w:rFonts w:ascii="Wingdings" w:hAnsi="Wingdings" w:hint="default"/>
+      </w:rPr>
+    </w:lvl>
+    <w:lvl w:ilvl="3" w:tplc="04090001" w:tentative="1">
+      <w:start w:val="1"/>
+      <w:numFmt w:val="bullet"/>
+      <w:lvlText w:val=""/>
+      <w:lvlJc w:val="left"/>
+      <w:pPr>
+        <w:ind w:left="3240" w:hanging="360"/>
+      </w:pPr>
+      <w:rPr>
+        <w:rFonts w:ascii="Symbol" w:hAnsi="Symbol" w:hint="default"/>
+      </w:rPr>
+    </w:lvl>
+    <w:lvl w:ilvl="4" w:tplc="04090003" w:tentative="1">
+      <w:start w:val="1"/>
+      <w:numFmt w:val="bullet"/>
+      <w:lvlText w:val="o"/>
+      <w:lvlJc w:val="left"/>
+      <w:pPr>
+        <w:ind w:left="3960" w:hanging="360"/>
+      </w:pPr>
+      <w:rPr>
+        <w:rFonts w:ascii="Courier New" w:hAnsi="Courier New" w:cs="Courier New" w:hint="default"/>
+      </w:rPr>
+    </w:lvl>
+    <w:lvl w:ilvl="5" w:tplc="04090005" w:tentative="1">
+      <w:start w:val="1"/>
+      <w:numFmt w:val="bullet"/>
+      <w:lvlText w:val=""/>
+      <w:lvlJc w:val="left"/>
+      <w:pPr>
+        <w:ind w:left="4680" w:hanging="360"/>
+      </w:pPr>
+      <w:rPr>
+        <w:rFonts w:ascii="Wingdings" w:hAnsi="Wingdings" w:hint="default"/>
+      </w:rPr>
+    </w:lvl>
+    <w:lvl w:ilvl="6" w:tplc="04090001" w:tentative="1">
+      <w:start w:val="1"/>
+      <w:numFmt w:val="bullet"/>
+      <w:lvlText w:val=""/>
+      <w:lvlJc w:val="left"/>
+      <w:pPr>
+        <w:ind w:left="5400" w:hanging="360"/>
+      </w:pPr>
+      <w:rPr>
+        <w:rFonts w:ascii="Symbol" w:hAnsi="Symbol" w:hint="default"/>
+      </w:rPr>
+    </w:lvl>
+    <w:lvl w:ilvl="7" w:tplc="04090003" w:tentative="1">
+      <w:start w:val="1"/>
+      <w:numFmt w:val="bullet"/>
+      <w:lvlText w:val="o"/>
+      <w:lvlJc w:val="left"/>
+      <w:pPr>
+        <w:ind w:left="6120" w:hanging="360"/>
+      </w:pPr>
+      <w:rPr>
+        <w:rFonts w:ascii="Courier New" w:hAnsi="Courier New" w:cs="Courier New" w:hint="default"/>
+      </w:rPr>
+    </w:lvl>
+    <w:lvl w:ilvl="8" w:tplc="04090005" w:tentative="1">
+      <w:start w:val="1"/>
+      <w:numFmt w:val="bullet"/>
+      <w:lvlText w:val=""/>
+      <w:lvlJc w:val="left"/>
+      <w:pPr>
+        <w:ind w:left="6840" w:hanging="360"/>
+      </w:pPr>
+      <w:rPr>
+        <w:rFonts w:ascii="Wingdings" w:hAnsi="Wingdings" w:hint="default"/>
+      </w:rPr>
+    </w:lvl>
+  </w:abstractNum>
+  <w:abstractNum w:abstractNumId="4" w15:restartNumberingAfterBreak="0">
     <w:nsid w:val="0B5B667E"/>
     <w:multiLevelType w:val="hybridMultilevel"/>
     <w:tmpl w:val="F9469EA4"/>
@@ -4248,7 +4737,7 @@
       </w:rPr>
     </w:lvl>
   </w:abstractNum>
-  <w:abstractNum w:abstractNumId="4" w15:restartNumberingAfterBreak="0">
+  <w:abstractNum w:abstractNumId="5" w15:restartNumberingAfterBreak="0">
     <w:nsid w:val="15F226B2"/>
     <w:multiLevelType w:val="hybridMultilevel"/>
     <w:tmpl w:val="4C605B92"/>
@@ -4361,7 +4850,7 @@
       </w:rPr>
     </w:lvl>
   </w:abstractNum>
-  <w:abstractNum w:abstractNumId="5" w15:restartNumberingAfterBreak="0">
+  <w:abstractNum w:abstractNumId="6" w15:restartNumberingAfterBreak="0">
     <w:nsid w:val="202F58B5"/>
     <w:multiLevelType w:val="hybridMultilevel"/>
     <w:tmpl w:val="C1546F16"/>
@@ -4474,7 +4963,7 @@
       </w:rPr>
     </w:lvl>
   </w:abstractNum>
-  <w:abstractNum w:abstractNumId="6" w15:restartNumberingAfterBreak="0">
+  <w:abstractNum w:abstractNumId="7" w15:restartNumberingAfterBreak="0">
     <w:nsid w:val="210B5961"/>
     <w:multiLevelType w:val="hybridMultilevel"/>
     <w:tmpl w:val="55AC3B22"/>
@@ -4587,7 +5076,7 @@
       </w:rPr>
     </w:lvl>
   </w:abstractNum>
-  <w:abstractNum w:abstractNumId="7" w15:restartNumberingAfterBreak="0">
+  <w:abstractNum w:abstractNumId="8" w15:restartNumberingAfterBreak="0">
     <w:nsid w:val="4B942EF5"/>
     <w:multiLevelType w:val="hybridMultilevel"/>
     <w:tmpl w:val="53369B7A"/>
@@ -4673,7 +5162,120 @@
       </w:pPr>
     </w:lvl>
   </w:abstractNum>
-  <w:abstractNum w:abstractNumId="8" w15:restartNumberingAfterBreak="0">
+  <w:abstractNum w:abstractNumId="9" w15:restartNumberingAfterBreak="0">
+    <w:nsid w:val="60462671"/>
+    <w:multiLevelType w:val="hybridMultilevel"/>
+    <w:tmpl w:val="F7505D92"/>
+    <w:lvl w:ilvl="0" w:tplc="04090001">
+      <w:start w:val="1"/>
+      <w:numFmt w:val="bullet"/>
+      <w:lvlText w:val=""/>
+      <w:lvlJc w:val="left"/>
+      <w:pPr>
+        <w:ind w:left="1440" w:hanging="360"/>
+      </w:pPr>
+      <w:rPr>
+        <w:rFonts w:ascii="Symbol" w:hAnsi="Symbol" w:hint="default"/>
+      </w:rPr>
+    </w:lvl>
+    <w:lvl w:ilvl="1" w:tplc="04090003" w:tentative="1">
+      <w:start w:val="1"/>
+      <w:numFmt w:val="bullet"/>
+      <w:lvlText w:val="o"/>
+      <w:lvlJc w:val="left"/>
+      <w:pPr>
+        <w:ind w:left="2160" w:hanging="360"/>
+      </w:pPr>
+      <w:rPr>
+        <w:rFonts w:ascii="Courier New" w:hAnsi="Courier New" w:cs="Courier New" w:hint="default"/>
+      </w:rPr>
+    </w:lvl>
+    <w:lvl w:ilvl="2" w:tplc="04090005" w:tentative="1">
+      <w:start w:val="1"/>
+      <w:numFmt w:val="bullet"/>
+      <w:lvlText w:val=""/>
+      <w:lvlJc w:val="left"/>
+      <w:pPr>
+        <w:ind w:left="2880" w:hanging="360"/>
+      </w:pPr>
+      <w:rPr>
+        <w:rFonts w:ascii="Wingdings" w:hAnsi="Wingdings" w:hint="default"/>
+      </w:rPr>
+    </w:lvl>
+    <w:lvl w:ilvl="3" w:tplc="04090001" w:tentative="1">
+      <w:start w:val="1"/>
+      <w:numFmt w:val="bullet"/>
+      <w:lvlText w:val=""/>
+      <w:lvlJc w:val="left"/>
+      <w:pPr>
+        <w:ind w:left="3600" w:hanging="360"/>
+      </w:pPr>
+      <w:rPr>
+        <w:rFonts w:ascii="Symbol" w:hAnsi="Symbol" w:hint="default"/>
+      </w:rPr>
+    </w:lvl>
+    <w:lvl w:ilvl="4" w:tplc="04090003" w:tentative="1">
+      <w:start w:val="1"/>
+      <w:numFmt w:val="bullet"/>
+      <w:lvlText w:val="o"/>
+      <w:lvlJc w:val="left"/>
+      <w:pPr>
+        <w:ind w:left="4320" w:hanging="360"/>
+      </w:pPr>
+      <w:rPr>
+        <w:rFonts w:ascii="Courier New" w:hAnsi="Courier New" w:cs="Courier New" w:hint="default"/>
+      </w:rPr>
+    </w:lvl>
+    <w:lvl w:ilvl="5" w:tplc="04090005" w:tentative="1">
+      <w:start w:val="1"/>
+      <w:numFmt w:val="bullet"/>
+      <w:lvlText w:val=""/>
+      <w:lvlJc w:val="left"/>
+      <w:pPr>
+        <w:ind w:left="5040" w:hanging="360"/>
+      </w:pPr>
+      <w:rPr>
+        <w:rFonts w:ascii="Wingdings" w:hAnsi="Wingdings" w:hint="default"/>
+      </w:rPr>
+    </w:lvl>
+    <w:lvl w:ilvl="6" w:tplc="04090001" w:tentative="1">
+      <w:start w:val="1"/>
+      <w:numFmt w:val="bullet"/>
+      <w:lvlText w:val=""/>
+      <w:lvlJc w:val="left"/>
+      <w:pPr>
+        <w:ind w:left="5760" w:hanging="360"/>
+      </w:pPr>
+      <w:rPr>
+        <w:rFonts w:ascii="Symbol" w:hAnsi="Symbol" w:hint="default"/>
+      </w:rPr>
+    </w:lvl>
+    <w:lvl w:ilvl="7" w:tplc="04090003" w:tentative="1">
+      <w:start w:val="1"/>
+      <w:numFmt w:val="bullet"/>
+      <w:lvlText w:val="o"/>
+      <w:lvlJc w:val="left"/>
+      <w:pPr>
+        <w:ind w:left="6480" w:hanging="360"/>
+      </w:pPr>
+      <w:rPr>
+        <w:rFonts w:ascii="Courier New" w:hAnsi="Courier New" w:cs="Courier New" w:hint="default"/>
+      </w:rPr>
+    </w:lvl>
+    <w:lvl w:ilvl="8" w:tplc="04090005" w:tentative="1">
+      <w:start w:val="1"/>
+      <w:numFmt w:val="bullet"/>
+      <w:lvlText w:val=""/>
+      <w:lvlJc w:val="left"/>
+      <w:pPr>
+        <w:ind w:left="7200" w:hanging="360"/>
+      </w:pPr>
+      <w:rPr>
+        <w:rFonts w:ascii="Wingdings" w:hAnsi="Wingdings" w:hint="default"/>
+      </w:rPr>
+    </w:lvl>
+  </w:abstractNum>
+  <w:abstractNum w:abstractNumId="10" w15:restartNumberingAfterBreak="0">
     <w:nsid w:val="654B3F65"/>
     <w:multiLevelType w:val="hybridMultilevel"/>
     <w:tmpl w:val="5CB633AA"/>
@@ -4759,7 +5361,7 @@
       </w:pPr>
     </w:lvl>
   </w:abstractNum>
-  <w:abstractNum w:abstractNumId="9" w15:restartNumberingAfterBreak="0">
+  <w:abstractNum w:abstractNumId="11" w15:restartNumberingAfterBreak="0">
     <w:nsid w:val="6C320C53"/>
     <w:multiLevelType w:val="hybridMultilevel"/>
     <w:tmpl w:val="E56AA9C6"/>
@@ -4872,7 +5474,7 @@
       </w:rPr>
     </w:lvl>
   </w:abstractNum>
-  <w:abstractNum w:abstractNumId="10" w15:restartNumberingAfterBreak="0">
+  <w:abstractNum w:abstractNumId="12" w15:restartNumberingAfterBreak="0">
     <w:nsid w:val="74036897"/>
     <w:multiLevelType w:val="hybridMultilevel"/>
     <w:tmpl w:val="92542AE2"/>
@@ -4985,7 +5587,7 @@
       </w:rPr>
     </w:lvl>
   </w:abstractNum>
-  <w:abstractNum w:abstractNumId="11" w15:restartNumberingAfterBreak="0">
+  <w:abstractNum w:abstractNumId="13" w15:restartNumberingAfterBreak="0">
     <w:nsid w:val="7ABC41A8"/>
     <w:multiLevelType w:val="hybridMultilevel"/>
     <w:tmpl w:val="2BF6C814"/>
@@ -5079,36 +5681,42 @@
     <w:abstractNumId w:val="2"/>
   </w:num>
   <w:num w:numId="2" w16cid:durableId="694769615">
-    <w:abstractNumId w:val="8"/>
+    <w:abstractNumId w:val="10"/>
   </w:num>
   <w:num w:numId="3" w16cid:durableId="243613476">
-    <w:abstractNumId w:val="11"/>
+    <w:abstractNumId w:val="13"/>
   </w:num>
   <w:num w:numId="4" w16cid:durableId="716196472">
-    <w:abstractNumId w:val="4"/>
+    <w:abstractNumId w:val="5"/>
   </w:num>
   <w:num w:numId="5" w16cid:durableId="1396319861">
-    <w:abstractNumId w:val="5"/>
+    <w:abstractNumId w:val="6"/>
   </w:num>
   <w:num w:numId="6" w16cid:durableId="281378444">
-    <w:abstractNumId w:val="3"/>
+    <w:abstractNumId w:val="4"/>
   </w:num>
   <w:num w:numId="7" w16cid:durableId="498927075">
     <w:abstractNumId w:val="1"/>
   </w:num>
   <w:num w:numId="8" w16cid:durableId="827480853">
-    <w:abstractNumId w:val="10"/>
+    <w:abstractNumId w:val="12"/>
   </w:num>
   <w:num w:numId="9" w16cid:durableId="1589534591">
-    <w:abstractNumId w:val="7"/>
+    <w:abstractNumId w:val="8"/>
   </w:num>
   <w:num w:numId="10" w16cid:durableId="2105682002">
     <w:abstractNumId w:val="0"/>
   </w:num>
   <w:num w:numId="11" w16cid:durableId="2022975224">
-    <w:abstractNumId w:val="6"/>
+    <w:abstractNumId w:val="7"/>
   </w:num>
   <w:num w:numId="12" w16cid:durableId="383221010">
+    <w:abstractNumId w:val="11"/>
+  </w:num>
+  <w:num w:numId="13" w16cid:durableId="220018331">
+    <w:abstractNumId w:val="3"/>
+  </w:num>
+  <w:num w:numId="14" w16cid:durableId="1188328080">
     <w:abstractNumId w:val="9"/>
   </w:num>
 </w:numbering>

--- a/2021 DEBI TOMIKA/III. SISTEM INFORMASI DAN MULTIMEDIA/III.A. Sistem Informasi/2. III.A.1. Dokumen Usulan Pembangunan SIPIA.docx
+++ b/2021 DEBI TOMIKA/III. SISTEM INFORMASI DAN MULTIMEDIA/III.A. Sistem Informasi/2. III.A.1. Dokumen Usulan Pembangunan SIPIA.docx
@@ -1995,7 +1995,7 @@
           <w:sz w:val="24"/>
           <w:szCs w:val="24"/>
         </w:rPr>
-        <w:t xml:space="preserve">dalam melaksanakan tanggung jawabanya. </w:t>
+        <w:t xml:space="preserve">dalam melaksanakan tanggung jawabnya. </w:t>
       </w:r>
     </w:p>
     <w:p>
@@ -2112,7 +2112,21 @@
           <w:sz w:val="24"/>
           <w:szCs w:val="24"/>
         </w:rPr>
-        <w:t>Setelah melakukan analisis pada sistem berjalan, ditemukan beberapa permasalahan, diantaranya :</w:t>
+        <w:t xml:space="preserve">Setelah </w:t>
+      </w:r>
+      <w:r>
+        <w:rPr>
+          <w:sz w:val="24"/>
+          <w:szCs w:val="24"/>
+        </w:rPr>
+        <w:t>di</w:t>
+      </w:r>
+      <w:r>
+        <w:rPr>
+          <w:sz w:val="24"/>
+          <w:szCs w:val="24"/>
+        </w:rPr>
+        <w:t>lakukan analisis pada sistem berjalan, ditemukan beberapa permasalahan, diantaranya :</w:t>
       </w:r>
     </w:p>
     <w:p>
@@ -3346,7 +3360,7 @@
           <v:shape id="_x0000_i1025" type="#_x0000_t75" style="width:467.9pt;height:193.7pt" o:ole="">
             <v:imagedata r:id="rId8" o:title=""/>
           </v:shape>
-          <o:OLEObject Type="Embed" ProgID="Visio.Drawing.15" ShapeID="_x0000_i1025" DrawAspect="Content" ObjectID="_1740413308" r:id="rId9"/>
+          <o:OLEObject Type="Embed" ProgID="Visio.Drawing.15" ShapeID="_x0000_i1025" DrawAspect="Content" ObjectID="_1740461777" r:id="rId9"/>
         </w:object>
       </w:r>
     </w:p>
@@ -3835,6 +3849,13 @@
           <w:szCs w:val="24"/>
         </w:rPr>
         <w:t>Form penilaian untuk seluruh pegawai di</w:t>
+      </w:r>
+      <w:r>
+        <w:rPr>
+          <w:sz w:val="24"/>
+          <w:szCs w:val="24"/>
+        </w:rPr>
+        <w:t>-</w:t>
       </w:r>
       <w:r>
         <w:rPr>
